--- a/Documents/group_hw8.docx
+++ b/Documents/group_hw8.docx
@@ -26,7 +26,15 @@
       </w:r>
       <w:proofErr w:type="spellEnd"/>
       <w:r>
-        <w:t xml:space="preserve"> Guo, Shibo Xing, </w:t>
+        <w:t xml:space="preserve"> Guo, </w:t>
+      </w:r>
+      <w:proofErr w:type="spellStart"/>
+      <w:r>
+        <w:t>Shibo</w:t>
+      </w:r>
+      <w:proofErr w:type="spellEnd"/>
+      <w:r>
+        <w:t xml:space="preserve"> Xing, </w:t>
       </w:r>
       <w:proofErr w:type="spellStart"/>
       <w:r>
@@ -40,7 +48,7 @@
     <w:p/>
     <w:p>
       <w:pPr>
-        <w:pStyle w:val="ListParagraph"/>
+        <w:pStyle w:val="a3"/>
         <w:numPr>
           <w:ilvl w:val="0"/>
           <w:numId w:val="1"/>
@@ -212,7 +220,7 @@
     </w:p>
     <w:tbl>
       <w:tblPr>
-        <w:tblStyle w:val="TableGrid"/>
+        <w:tblStyle w:val="a4"/>
         <w:tblW w:w="0" w:type="auto"/>
         <w:tblLook w:val="04A0" w:firstRow="1" w:lastRow="0" w:firstColumn="1" w:lastColumn="0" w:noHBand="0" w:noVBand="1"/>
       </w:tblPr>
@@ -747,7 +755,7 @@
     <w:p/>
     <w:tbl>
       <w:tblPr>
-        <w:tblStyle w:val="TableGrid"/>
+        <w:tblStyle w:val="a4"/>
         <w:tblW w:w="0" w:type="auto"/>
         <w:tblLook w:val="04A0" w:firstRow="1" w:lastRow="0" w:firstColumn="1" w:lastColumn="0" w:noHBand="0" w:noVBand="1"/>
       </w:tblPr>
@@ -1131,7 +1139,7 @@
     <w:p/>
     <w:p>
       <w:pPr>
-        <w:pStyle w:val="ListParagraph"/>
+        <w:pStyle w:val="a3"/>
         <w:numPr>
           <w:ilvl w:val="0"/>
           <w:numId w:val="1"/>
@@ -1147,7 +1155,7 @@
     </w:p>
     <w:p>
       <w:pPr>
-        <w:pStyle w:val="ListParagraph"/>
+        <w:pStyle w:val="a3"/>
         <w:ind w:left="360" w:firstLineChars="0" w:firstLine="0"/>
       </w:pPr>
       <w:r>
@@ -1156,7 +1164,7 @@
     </w:p>
     <w:p>
       <w:pPr>
-        <w:pStyle w:val="ListParagraph"/>
+        <w:pStyle w:val="a3"/>
         <w:ind w:left="360" w:firstLineChars="0" w:firstLine="0"/>
       </w:pPr>
       <w:r>
@@ -1791,7 +1799,7 @@
     </w:p>
     <w:p>
       <w:pPr>
-        <w:pStyle w:val="ListParagraph"/>
+        <w:pStyle w:val="a3"/>
         <w:ind w:left="360" w:firstLineChars="0" w:firstLine="0"/>
       </w:pPr>
       <w:r>
@@ -2707,25 +2715,25 @@
     </w:tbl>
     <w:p>
       <w:pPr>
-        <w:pStyle w:val="ListParagraph"/>
+        <w:pStyle w:val="a3"/>
         <w:ind w:left="360" w:firstLineChars="0" w:firstLine="0"/>
       </w:pPr>
     </w:p>
     <w:p>
       <w:pPr>
-        <w:pStyle w:val="ListParagraph"/>
+        <w:pStyle w:val="a3"/>
         <w:ind w:left="360" w:firstLineChars="0" w:firstLine="0"/>
       </w:pPr>
     </w:p>
     <w:p>
       <w:pPr>
-        <w:pStyle w:val="ListParagraph"/>
+        <w:pStyle w:val="a3"/>
         <w:ind w:left="360" w:firstLineChars="0" w:firstLine="0"/>
       </w:pPr>
     </w:p>
     <w:p>
       <w:pPr>
-        <w:pStyle w:val="ListParagraph"/>
+        <w:pStyle w:val="a3"/>
         <w:ind w:left="360" w:firstLineChars="0" w:firstLine="0"/>
       </w:pPr>
       <w:r>
@@ -3656,6 +3664,8 @@
           <w:right w:w="0" w:type="dxa"/>
         </w:tblCellMar>
         <w:tblLook w:val="04A0" w:firstRow="1" w:lastRow="0" w:firstColumn="1" w:lastColumn="0" w:noHBand="0" w:noVBand="1"/>
+        <w:tblCaption w:val=""/>
+        <w:tblDescription w:val=""/>
       </w:tblPr>
       <w:tblGrid>
         <w:gridCol w:w="632"/>
@@ -3774,7 +3784,7 @@
     </w:tbl>
     <w:p>
       <w:pPr>
-        <w:pStyle w:val="ListParagraph"/>
+        <w:pStyle w:val="a3"/>
         <w:ind w:left="360" w:firstLineChars="0" w:firstLine="0"/>
       </w:pPr>
       <w:r>
@@ -3926,25 +3936,25 @@
     </w:p>
     <w:p>
       <w:pPr>
-        <w:pStyle w:val="ListParagraph"/>
+        <w:pStyle w:val="a3"/>
         <w:ind w:left="360" w:firstLineChars="0" w:firstLine="0"/>
       </w:pPr>
     </w:p>
     <w:p>
       <w:pPr>
-        <w:pStyle w:val="ListParagraph"/>
+        <w:pStyle w:val="a3"/>
         <w:ind w:left="360" w:firstLineChars="0" w:firstLine="0"/>
       </w:pPr>
     </w:p>
     <w:p>
       <w:pPr>
-        <w:pStyle w:val="ListParagraph"/>
+        <w:pStyle w:val="a3"/>
         <w:ind w:left="360" w:firstLineChars="0" w:firstLine="0"/>
       </w:pPr>
     </w:p>
     <w:p>
       <w:pPr>
-        <w:pStyle w:val="ListParagraph"/>
+        <w:pStyle w:val="a3"/>
         <w:ind w:left="360" w:firstLineChars="0" w:firstLine="0"/>
       </w:pPr>
       <w:r>
@@ -3954,7 +3964,7 @@
     </w:p>
     <w:p>
       <w:pPr>
-        <w:pStyle w:val="ListParagraph"/>
+        <w:pStyle w:val="a3"/>
         <w:ind w:left="360" w:firstLineChars="0" w:firstLine="0"/>
       </w:pPr>
     </w:p>
@@ -4097,13 +4107,13 @@
     </w:tbl>
     <w:p>
       <w:pPr>
-        <w:pStyle w:val="ListParagraph"/>
+        <w:pStyle w:val="a3"/>
         <w:ind w:left="360" w:firstLineChars="0" w:firstLine="0"/>
       </w:pPr>
     </w:p>
     <w:p>
       <w:pPr>
-        <w:pStyle w:val="ListParagraph"/>
+        <w:pStyle w:val="a3"/>
         <w:ind w:left="360" w:firstLineChars="0" w:firstLine="0"/>
       </w:pPr>
       <w:r>
@@ -4253,13 +4263,13 @@
     </w:p>
     <w:p>
       <w:pPr>
-        <w:pStyle w:val="ListParagraph"/>
+        <w:pStyle w:val="a3"/>
         <w:ind w:left="360" w:firstLineChars="0" w:firstLine="0"/>
       </w:pPr>
     </w:p>
     <w:p>
       <w:pPr>
-        <w:pStyle w:val="ListParagraph"/>
+        <w:pStyle w:val="a3"/>
         <w:ind w:left="360" w:firstLineChars="0" w:firstLine="0"/>
       </w:pPr>
     </w:p>
@@ -4411,7 +4421,7 @@
     </w:tbl>
     <w:p>
       <w:pPr>
-        <w:pStyle w:val="ListParagraph"/>
+        <w:pStyle w:val="a3"/>
         <w:ind w:left="360" w:firstLineChars="0" w:firstLine="0"/>
       </w:pPr>
       <w:r>
@@ -4697,7 +4707,7 @@
     </w:tbl>
     <w:p>
       <w:pPr>
-        <w:pStyle w:val="ListParagraph"/>
+        <w:pStyle w:val="a3"/>
         <w:ind w:left="360" w:firstLineChars="0" w:firstLine="0"/>
       </w:pPr>
       <w:r>
@@ -4775,7 +4785,7 @@
     </w:p>
     <w:p>
       <w:pPr>
-        <w:pStyle w:val="ListParagraph"/>
+        <w:pStyle w:val="a3"/>
         <w:ind w:left="360" w:firstLineChars="0" w:firstLine="0"/>
       </w:pPr>
       <w:r>
@@ -5417,6 +5427,8 @@
           <w:right w:w="0" w:type="dxa"/>
         </w:tblCellMar>
         <w:tblLook w:val="04A0" w:firstRow="1" w:lastRow="0" w:firstColumn="1" w:lastColumn="0" w:noHBand="0" w:noVBand="1"/>
+        <w:tblCaption w:val=""/>
+        <w:tblDescription w:val=""/>
       </w:tblPr>
       <w:tblGrid>
         <w:gridCol w:w="632"/>
@@ -5535,7 +5547,7 @@
     </w:tbl>
     <w:p>
       <w:pPr>
-        <w:pStyle w:val="ListParagraph"/>
+        <w:pStyle w:val="a3"/>
         <w:ind w:left="360" w:firstLineChars="0" w:firstLine="0"/>
       </w:pPr>
       <w:r>
@@ -5687,10 +5699,13 @@
     </w:p>
     <w:p>
       <w:pPr>
-        <w:pStyle w:val="ListParagraph"/>
+        <w:pStyle w:val="a3"/>
         <w:ind w:left="360" w:firstLineChars="0" w:firstLine="0"/>
       </w:pPr>
       <w:r>
+        <w:rPr>
+          <w:noProof/>
+        </w:rPr>
         <mc:AlternateContent>
           <mc:Choice Requires="wps">
             <w:drawing>
@@ -5763,7 +5778,7 @@
     </w:p>
     <w:p>
       <w:pPr>
-        <w:pStyle w:val="ListParagraph"/>
+        <w:pStyle w:val="a3"/>
         <w:ind w:left="360" w:firstLineChars="0" w:firstLine="0"/>
       </w:pPr>
     </w:p>
@@ -5900,19 +5915,19 @@
     </w:tbl>
     <w:p>
       <w:pPr>
-        <w:pStyle w:val="ListParagraph"/>
+        <w:pStyle w:val="a3"/>
         <w:ind w:left="360" w:firstLineChars="0" w:firstLine="0"/>
       </w:pPr>
     </w:p>
     <w:p>
       <w:pPr>
-        <w:pStyle w:val="ListParagraph"/>
+        <w:pStyle w:val="a3"/>
         <w:ind w:left="360" w:firstLineChars="0" w:firstLine="0"/>
       </w:pPr>
     </w:p>
     <w:p>
       <w:pPr>
-        <w:pStyle w:val="ListParagraph"/>
+        <w:pStyle w:val="a3"/>
         <w:numPr>
           <w:ilvl w:val="0"/>
           <w:numId w:val="1"/>
@@ -5928,7 +5943,7 @@
     </w:p>
     <w:p>
       <w:pPr>
-        <w:pStyle w:val="ListParagraph"/>
+        <w:pStyle w:val="a3"/>
         <w:numPr>
           <w:ilvl w:val="0"/>
           <w:numId w:val="4"/>
@@ -6372,6 +6387,8 @@
           <w:right w:w="0" w:type="dxa"/>
         </w:tblCellMar>
         <w:tblLook w:val="04A0" w:firstRow="1" w:lastRow="0" w:firstColumn="1" w:lastColumn="0" w:noHBand="0" w:noVBand="1"/>
+        <w:tblCaption w:val=""/>
+        <w:tblDescription w:val=""/>
       </w:tblPr>
       <w:tblGrid>
         <w:gridCol w:w="659"/>
@@ -7559,7 +7576,7 @@
     <w:p/>
     <w:p>
       <w:pPr>
-        <w:pStyle w:val="ListParagraph"/>
+        <w:pStyle w:val="a3"/>
         <w:numPr>
           <w:ilvl w:val="0"/>
           <w:numId w:val="4"/>
@@ -7616,7 +7633,7 @@
           </w:tcPr>
           <w:p>
             <w:pPr>
-              <w:pStyle w:val="ListParagraph"/>
+              <w:pStyle w:val="a3"/>
               <w:widowControl/>
               <w:ind w:left="360" w:firstLineChars="0" w:firstLine="0"/>
               <w:jc w:val="left"/>
@@ -8453,6 +8470,9 @@
     </w:tbl>
     <w:p>
       <w:r>
+        <w:rPr>
+          <w:noProof/>
+        </w:rPr>
         <mc:AlternateContent>
           <mc:Choice Requires="wps">
             <w:drawing>
@@ -8529,19 +8549,19 @@
     <w:p/>
     <w:p>
       <w:pPr>
-        <w:pStyle w:val="ListParagraph"/>
+        <w:pStyle w:val="a3"/>
         <w:ind w:left="720" w:firstLineChars="0" w:firstLine="0"/>
       </w:pPr>
     </w:p>
     <w:p>
       <w:pPr>
-        <w:pStyle w:val="ListParagraph"/>
+        <w:pStyle w:val="a3"/>
         <w:ind w:left="720" w:firstLineChars="0" w:firstLine="0"/>
       </w:pPr>
     </w:p>
     <w:p>
       <w:pPr>
-        <w:pStyle w:val="ListParagraph"/>
+        <w:pStyle w:val="a3"/>
         <w:ind w:left="720" w:firstLineChars="0" w:firstLine="0"/>
       </w:pPr>
     </w:p>
@@ -8674,7 +8694,7 @@
           </w:tcPr>
           <w:p>
             <w:pPr>
-              <w:pStyle w:val="ListParagraph"/>
+              <w:pStyle w:val="a3"/>
               <w:widowControl/>
               <w:ind w:left="360" w:firstLineChars="0" w:firstLine="0"/>
               <w:jc w:val="left"/>
@@ -9502,7 +9522,7 @@
     <w:p/>
     <w:p>
       <w:pPr>
-        <w:pStyle w:val="ListParagraph"/>
+        <w:pStyle w:val="a3"/>
         <w:numPr>
           <w:ilvl w:val="0"/>
           <w:numId w:val="1"/>
@@ -9515,7 +9535,7 @@
     </w:p>
     <w:p>
       <w:pPr>
-        <w:pStyle w:val="ListParagraph"/>
+        <w:pStyle w:val="a3"/>
         <w:ind w:left="360" w:firstLineChars="0" w:firstLine="0"/>
       </w:pPr>
       <w:r>
@@ -9740,10 +9760,7 @@
         <w:ind w:firstLine="420"/>
       </w:pPr>
       <w:r>
-        <w:t>W2(x) &lt; R1(x</w:t>
-      </w:r>
-      <w:r>
-        <w:t xml:space="preserve">) </w:t>
+        <w:t xml:space="preserve">W2(x) &lt; R1(x) </w:t>
       </w:r>
       <w:r>
         <w:t>W2(x) &lt; R3(x)</w:t>
@@ -10632,10 +10649,7 @@
         <w:t>erializable</w:t>
       </w:r>
       <w:r>
-        <w:t xml:space="preserve">, </w:t>
-      </w:r>
-      <w:r>
-        <w:t>serial history</w:t>
+        <w:t>, serial history</w:t>
       </w:r>
       <w:r>
         <w:t>: T2 -&gt; T1 -&gt; T3</w:t>
@@ -10803,15 +10817,7 @@
           <w:sz w:val="27"/>
           <w:szCs w:val="27"/>
         </w:rPr>
-        <w:t>(z</w:t>
-      </w:r>
-      <w:r>
-        <w:rPr>
-          <w:rFonts w:ascii="Arial" w:hAnsi="Arial" w:cs="Arial"/>
-          <w:sz w:val="27"/>
-          <w:szCs w:val="27"/>
-        </w:rPr>
-        <w:t>)</w:t>
+        <w:t>(z)</w:t>
       </w:r>
     </w:p>
     <w:p>
@@ -10822,16 +10828,7 @@
         <w:t xml:space="preserve">W2(x) &lt; W1(x): </w:t>
       </w:r>
       <w:r>
-        <w:t>T</w:t>
-      </w:r>
-      <w:r>
-        <w:t>2</w:t>
-      </w:r>
-      <w:r>
-        <w:t xml:space="preserve"> -&gt; </w:t>
-      </w:r>
-      <w:r>
-        <w:t>T1</w:t>
+        <w:t>T2 -&gt; T1</w:t>
       </w:r>
     </w:p>
     <w:p>
@@ -10854,16 +10851,10 @@
         <w:t>Serializable</w:t>
       </w:r>
       <w:r>
-        <w:t xml:space="preserve">, </w:t>
-      </w:r>
-      <w:r>
-        <w:t>serial history</w:t>
-      </w:r>
-      <w:r>
-        <w:t>: T2 -&gt; T1 -&gt; T3</w:t>
-      </w:r>
-      <w:r>
-        <w:t xml:space="preserve">          </w:t>
+        <w:t>, serial history</w:t>
+      </w:r>
+      <w:r>
+        <w:t xml:space="preserve">: T2 -&gt; T1 -&gt; T3          </w:t>
       </w:r>
     </w:p>
     <w:p>
@@ -11050,19 +11041,13 @@
         <w:t>W2(y) &lt; R3(y):</w:t>
       </w:r>
       <w:r>
+        <w:t xml:space="preserve"> T2</w:t>
+      </w:r>
+      <w:r>
         <w:t xml:space="preserve"> </w:t>
       </w:r>
       <w:r>
-        <w:t>T2</w:t>
-      </w:r>
-      <w:r>
-        <w:t xml:space="preserve"> </w:t>
-      </w:r>
-      <w:r>
-        <w:t>-&gt; T3</w:t>
-      </w:r>
-      <w:r>
-        <w:t xml:space="preserve"> </w:t>
+        <w:t xml:space="preserve">-&gt; T3 </w:t>
       </w:r>
     </w:p>
     <w:p>
@@ -11118,13 +11103,6 @@
           <w:szCs w:val="27"/>
         </w:rPr>
         <w:tab/>
-      </w:r>
-      <w:r>
-        <w:rPr>
-          <w:rFonts w:ascii="Arial" w:hAnsi="Arial" w:cs="Arial"/>
-          <w:sz w:val="27"/>
-          <w:szCs w:val="27"/>
-        </w:rPr>
         <w:t>H</w:t>
       </w:r>
       <w:r>
@@ -11275,16 +11253,7 @@
     <w:p>
       <w:r>
         <w:tab/>
-        <w:t>R3</w:t>
-      </w:r>
-      <w:r>
-        <w:t xml:space="preserve">(y) &lt; </w:t>
-      </w:r>
-      <w:r>
-        <w:t>W2</w:t>
-      </w:r>
-      <w:r>
-        <w:t>(y):</w:t>
+        <w:t>R3(y) &lt; W2(y):</w:t>
       </w:r>
       <w:r>
         <w:t xml:space="preserve"> </w:t>
@@ -11293,25 +11262,7 @@
         <w:rPr>
           <w:color w:val="FF0000"/>
         </w:rPr>
-        <w:t>T</w:t>
-      </w:r>
-      <w:r>
-        <w:rPr>
-          <w:color w:val="FF0000"/>
-        </w:rPr>
-        <w:t>3</w:t>
-      </w:r>
-      <w:r>
-        <w:rPr>
-          <w:color w:val="FF0000"/>
-        </w:rPr>
-        <w:t xml:space="preserve"> -&gt; T</w:t>
-      </w:r>
-      <w:r>
-        <w:rPr>
-          <w:color w:val="FF0000"/>
-        </w:rPr>
-        <w:t>2</w:t>
+        <w:t>T3 -&gt; T2</w:t>
       </w:r>
     </w:p>
     <w:p>
@@ -11360,6 +11311,17 @@
       <w:r>
         <w:t xml:space="preserve">c. </w:t>
       </w:r>
+      <w:r>
+        <w:rPr>
+          <w:rFonts w:hint="eastAsia"/>
+        </w:rPr>
+        <w:t>H</w:t>
+      </w:r>
+      <w:r>
+        <w:t>2, H3</w:t>
+      </w:r>
+      <w:bookmarkStart w:id="0" w:name="_GoBack"/>
+      <w:bookmarkEnd w:id="0"/>
     </w:p>
     <w:p>
       <w:r>
@@ -11539,20 +11501,11 @@
       </w:r>
       <w:proofErr w:type="spellStart"/>
       <w:r>
-        <w:t>w</w:t>
-      </w:r>
-      <w:r>
-        <w:t>lock</w:t>
+        <w:t>wlock</w:t>
       </w:r>
       <w:proofErr w:type="spellEnd"/>
       <w:r>
-        <w:t>(</w:t>
-      </w:r>
-      <w:r>
-        <w:t>x</w:t>
-      </w:r>
-      <w:r>
-        <w:t>)</w:t>
+        <w:t>(x)</w:t>
       </w:r>
       <w:r>
         <w:tab/>
@@ -11799,13 +11752,6 @@
           <w:szCs w:val="27"/>
         </w:rPr>
         <w:tab/>
-      </w:r>
-      <w:r>
-        <w:rPr>
-          <w:rFonts w:ascii="Arial" w:hAnsi="Arial" w:cs="Arial"/>
-          <w:sz w:val="27"/>
-          <w:szCs w:val="27"/>
-        </w:rPr>
         <w:t>R</w:t>
       </w:r>
       <w:r>
@@ -11864,15 +11810,7 @@
       </w:r>
       <w:proofErr w:type="spellEnd"/>
       <w:r>
-        <w:t>(</w:t>
-      </w:r>
-      <w:r>
-        <w:t>y</w:t>
-      </w:r>
-      <w:bookmarkStart w:id="0" w:name="_GoBack"/>
-      <w:bookmarkEnd w:id="0"/>
-      <w:r>
-        <w:t>)</w:t>
+        <w:t>(y)</w:t>
       </w:r>
       <w:r>
         <w:tab/>
@@ -11982,13 +11920,6 @@
           <w:szCs w:val="27"/>
         </w:rPr>
         <w:tab/>
-      </w:r>
-      <w:r>
-        <w:rPr>
-          <w:rFonts w:ascii="Arial" w:hAnsi="Arial" w:cs="Arial"/>
-          <w:sz w:val="27"/>
-          <w:szCs w:val="27"/>
-        </w:rPr>
         <w:t>R</w:t>
       </w:r>
       <w:r>
@@ -12023,13 +11954,6 @@
           <w:szCs w:val="27"/>
         </w:rPr>
         <w:tab/>
-      </w:r>
-      <w:r>
-        <w:rPr>
-          <w:rFonts w:ascii="Arial" w:hAnsi="Arial" w:cs="Arial"/>
-          <w:sz w:val="27"/>
-          <w:szCs w:val="27"/>
-        </w:rPr>
         <w:t>R</w:t>
       </w:r>
       <w:r>
@@ -12064,13 +11988,6 @@
           <w:szCs w:val="27"/>
         </w:rPr>
         <w:tab/>
-      </w:r>
-      <w:r>
-        <w:rPr>
-          <w:rFonts w:ascii="Arial" w:hAnsi="Arial" w:cs="Arial"/>
-          <w:sz w:val="27"/>
-          <w:szCs w:val="27"/>
-        </w:rPr>
         <w:t>R</w:t>
       </w:r>
       <w:r>
@@ -12130,13 +12047,6 @@
           <w:szCs w:val="27"/>
         </w:rPr>
         <w:tab/>
-      </w:r>
-      <w:r>
-        <w:rPr>
-          <w:rFonts w:ascii="Arial" w:hAnsi="Arial" w:cs="Arial"/>
-          <w:sz w:val="27"/>
-          <w:szCs w:val="27"/>
-        </w:rPr>
         <w:t>W</w:t>
       </w:r>
       <w:r>
@@ -12172,7 +12082,7 @@
     <w:p/>
     <w:p>
       <w:pPr>
-        <w:pStyle w:val="ListParagraph"/>
+        <w:pStyle w:val="a3"/>
         <w:ind w:left="720" w:firstLineChars="0" w:firstLine="0"/>
       </w:pPr>
     </w:p>
@@ -12858,7 +12768,7 @@
     </w:rPrDefault>
     <w:pPrDefault/>
   </w:docDefaults>
-  <w:latentStyles w:defLockedState="0" w:defUIPriority="99" w:defSemiHidden="0" w:defUnhideWhenUsed="0" w:defQFormat="0" w:count="375">
+  <w:latentStyles w:defLockedState="0" w:defUIPriority="99" w:defSemiHidden="0" w:defUnhideWhenUsed="0" w:defQFormat="0" w:count="376">
     <w:lsdException w:name="Normal" w:uiPriority="0" w:qFormat="1"/>
     <w:lsdException w:name="heading 1" w:uiPriority="9" w:qFormat="1"/>
     <w:lsdException w:name="heading 2" w:semiHidden="1" w:uiPriority="9" w:unhideWhenUsed="1" w:qFormat="1"/>
@@ -12964,7 +12874,6 @@
     <w:lsdException w:name="HTML Sample" w:semiHidden="1" w:unhideWhenUsed="1"/>
     <w:lsdException w:name="HTML Typewriter" w:semiHidden="1" w:unhideWhenUsed="1"/>
     <w:lsdException w:name="HTML Variable" w:semiHidden="1" w:unhideWhenUsed="1"/>
-    <w:lsdException w:name="Normal Table" w:semiHidden="1" w:unhideWhenUsed="1"/>
     <w:lsdException w:name="annotation subject" w:semiHidden="1" w:unhideWhenUsed="1"/>
     <w:lsdException w:name="No List" w:semiHidden="1" w:unhideWhenUsed="1"/>
     <w:lsdException w:name="Outline List 1" w:semiHidden="1" w:unhideWhenUsed="1"/>
@@ -13011,10 +12920,8 @@
     <w:lsdException w:name="Table Subtle 2" w:semiHidden="1" w:unhideWhenUsed="1"/>
     <w:lsdException w:name="Table Web 1" w:semiHidden="1" w:unhideWhenUsed="1"/>
     <w:lsdException w:name="Table Web 2" w:semiHidden="1" w:unhideWhenUsed="1"/>
-    <w:lsdException w:name="Table Web 3" w:semiHidden="1" w:unhideWhenUsed="1"/>
     <w:lsdException w:name="Balloon Text" w:semiHidden="1" w:unhideWhenUsed="1"/>
     <w:lsdException w:name="Table Grid" w:uiPriority="39"/>
-    <w:lsdException w:name="Table Theme" w:semiHidden="1" w:unhideWhenUsed="1"/>
     <w:lsdException w:name="Placeholder Text" w:semiHidden="1"/>
     <w:lsdException w:name="No Spacing" w:uiPriority="1" w:qFormat="1"/>
     <w:lsdException w:name="Light Shading" w:uiPriority="60"/>
@@ -13234,8 +13141,9 @@
     <w:lsdException w:name="Smart Hyperlink" w:semiHidden="1" w:unhideWhenUsed="1"/>
     <w:lsdException w:name="Hashtag" w:semiHidden="1" w:unhideWhenUsed="1"/>
     <w:lsdException w:name="Unresolved Mention" w:semiHidden="1" w:unhideWhenUsed="1"/>
+    <w:lsdException w:name="Smart Link" w:semiHidden="1" w:unhideWhenUsed="1"/>
   </w:latentStyles>
-  <w:style w:type="paragraph" w:default="1" w:styleId="Normal">
+  <w:style w:type="paragraph" w:default="1" w:styleId="a">
     <w:name w:val="Normal"/>
     <w:qFormat/>
     <w:pPr>
@@ -13243,12 +13151,13 @@
       <w:jc w:val="both"/>
     </w:pPr>
   </w:style>
-  <w:style w:type="character" w:default="1" w:styleId="DefaultParagraphFont">
+  <w:style w:type="character" w:default="1" w:styleId="a0">
     <w:name w:val="Default Paragraph Font"/>
     <w:uiPriority w:val="1"/>
+    <w:semiHidden/>
     <w:unhideWhenUsed/>
   </w:style>
-  <w:style w:type="table" w:default="1" w:styleId="TableNormal">
+  <w:style w:type="table" w:default="1" w:styleId="a1">
     <w:name w:val="Normal Table"/>
     <w:uiPriority w:val="99"/>
     <w:semiHidden/>
@@ -13263,15 +13172,15 @@
       </w:tblCellMar>
     </w:tblPr>
   </w:style>
-  <w:style w:type="numbering" w:default="1" w:styleId="NoList">
+  <w:style w:type="numbering" w:default="1" w:styleId="a2">
     <w:name w:val="No List"/>
     <w:uiPriority w:val="99"/>
     <w:semiHidden/>
     <w:unhideWhenUsed/>
   </w:style>
-  <w:style w:type="paragraph" w:styleId="ListParagraph">
+  <w:style w:type="paragraph" w:styleId="a3">
     <w:name w:val="List Paragraph"/>
-    <w:basedOn w:val="Normal"/>
+    <w:basedOn w:val="a"/>
     <w:uiPriority w:val="34"/>
     <w:qFormat/>
     <w:rsid w:val="007142F8"/>
@@ -13279,9 +13188,9 @@
       <w:ind w:firstLineChars="200" w:firstLine="420"/>
     </w:pPr>
   </w:style>
-  <w:style w:type="table" w:styleId="TableGrid">
+  <w:style w:type="table" w:styleId="a4">
     <w:name w:val="Table Grid"/>
-    <w:basedOn w:val="TableNormal"/>
+    <w:basedOn w:val="a1"/>
     <w:uiPriority w:val="39"/>
     <w:rsid w:val="007142F8"/>
     <w:tblPr>
@@ -13295,9 +13204,9 @@
       </w:tblBorders>
     </w:tblPr>
   </w:style>
-  <w:style w:type="paragraph" w:styleId="NormalWeb">
+  <w:style w:type="paragraph" w:styleId="a5">
     <w:name w:val="Normal (Web)"/>
-    <w:basedOn w:val="Normal"/>
+    <w:basedOn w:val="a"/>
     <w:uiPriority w:val="99"/>
     <w:semiHidden/>
     <w:unhideWhenUsed/>
